--- a/KStudy/재프리 리처의 C_C++.docx
+++ b/KStudy/재프리 리처의 C_C++.docx
@@ -11480,10 +11480,10 @@
           <w:rtl w:val="off"/>
         </w:rPr>
         <w:drawing>
-          <wp:inline distT="0" distB="0" distL="180" distR="180">
+          <wp:inline distT="0" distB="0" distL="0" distR="0">
             <wp:extent cx="5164770" cy="1097805"/>
             <wp:effectExtent l="0" t="0" r="0" b="0"/>
-            <wp:docPr id="1029" name="shape1029" hidden="0"/>
+            <wp:docPr id="1028" name="shape1028" hidden="0"/>
             <wp:cNvGraphicFramePr/>
             <a:graphic xmlns:a="http://schemas.openxmlformats.org/drawingml/2006/main">
               <a:graphicData uri="http://schemas.openxmlformats.org/drawingml/2006/picture">
@@ -11551,10 +11551,10 @@
           <w:rtl w:val="off"/>
         </w:rPr>
         <w:drawing>
-          <wp:inline distT="0" distB="0" distL="180" distR="180">
+          <wp:inline distT="0" distB="0" distL="0" distR="0">
             <wp:extent cx="3390900" cy="3486150"/>
             <wp:effectExtent l="0" t="0" r="0" b="0"/>
-            <wp:docPr id="1031" name="shape1031" hidden="0"/>
+            <wp:docPr id="1029" name="shape1029" hidden="0"/>
             <wp:cNvGraphicFramePr/>
             <a:graphic xmlns:a="http://schemas.openxmlformats.org/drawingml/2006/main">
               <a:graphicData uri="http://schemas.openxmlformats.org/drawingml/2006/picture">
@@ -11617,10 +11617,10 @@
       </w:pPr>
       <w:r>
         <w:drawing>
-          <wp:inline distT="0" distB="0" distL="180" distR="180">
+          <wp:inline distT="0" distB="0" distL="0" distR="0">
             <wp:extent cx="5731510" cy="6516370"/>
             <wp:effectExtent l="0" t="0" r="0" b="0"/>
-            <wp:docPr id="1028" name="shape1028" hidden="0"/>
+            <wp:docPr id="1030" name="shape1030" hidden="0"/>
             <wp:cNvGraphicFramePr/>
             <a:graphic xmlns:a="http://schemas.openxmlformats.org/drawingml/2006/main">
               <a:graphicData uri="http://schemas.openxmlformats.org/drawingml/2006/picture">
@@ -11738,10 +11738,10 @@
       </w:pPr>
       <w:r>
         <w:drawing>
-          <wp:inline distT="0" distB="0" distL="180" distR="180">
+          <wp:inline distT="0" distB="0" distL="0" distR="0">
             <wp:extent cx="5320030" cy="4072076"/>
             <wp:effectExtent l="0" t="0" r="0" b="0"/>
-            <wp:docPr id="1032" name="shape1032" hidden="0"/>
+            <wp:docPr id="1031" name="shape1031" hidden="0"/>
             <wp:cNvGraphicFramePr/>
             <a:graphic xmlns:a="http://schemas.openxmlformats.org/drawingml/2006/main">
               <a:graphicData uri="http://schemas.openxmlformats.org/drawingml/2006/picture">
@@ -11787,10 +11787,10 @@
       </w:pPr>
       <w:r>
         <w:drawing>
-          <wp:inline distT="0" distB="0" distL="180" distR="180">
+          <wp:inline distT="0" distB="0" distL="0" distR="0">
             <wp:extent cx="3762375" cy="4695825"/>
             <wp:effectExtent l="0" t="0" r="0" b="0"/>
-            <wp:docPr id="1033" name="shape1033" hidden="0"/>
+            <wp:docPr id="1032" name="shape1032" hidden="0"/>
             <wp:cNvGraphicFramePr/>
             <a:graphic xmlns:a="http://schemas.openxmlformats.org/drawingml/2006/main">
               <a:graphicData uri="http://schemas.openxmlformats.org/drawingml/2006/picture">
@@ -11836,10 +11836,10 @@
       </w:pPr>
       <w:r>
         <w:drawing>
-          <wp:inline distT="0" distB="0" distL="180" distR="180">
+          <wp:inline distT="0" distB="0" distL="0" distR="0">
             <wp:extent cx="1342393" cy="742315"/>
             <wp:effectExtent l="0" t="0" r="0" b="0"/>
-            <wp:docPr id="1034" name="shape1034" hidden="0"/>
+            <wp:docPr id="1033" name="shape1033" hidden="0"/>
             <wp:cNvGraphicFramePr/>
             <a:graphic xmlns:a="http://schemas.openxmlformats.org/drawingml/2006/main">
               <a:graphicData uri="http://schemas.openxmlformats.org/drawingml/2006/picture">
@@ -11889,10 +11889,10 @@
           <w:rtl w:val="off"/>
         </w:rPr>
         <w:drawing>
-          <wp:inline distT="0" distB="0" distL="180" distR="180">
+          <wp:inline distT="0" distB="0" distL="0" distR="0">
             <wp:extent cx="5731510" cy="4323715"/>
             <wp:effectExtent l="0" t="0" r="0" b="0"/>
-            <wp:docPr id="1035" name="shape1035" hidden="0"/>
+            <wp:docPr id="1034" name="shape1034" hidden="0"/>
             <wp:cNvGraphicFramePr/>
             <a:graphic xmlns:a="http://schemas.openxmlformats.org/drawingml/2006/main">
               <a:graphicData uri="http://schemas.openxmlformats.org/drawingml/2006/picture">
@@ -12035,8 +12035,11 @@
     <w:p>
       <w:pPr>
         <w:rPr>
+          <w:lang w:eastAsia="ko-KR"/>
+          <w:rFonts w:hint="eastAsia"/>
           <w:sz w:val="20"/>
           <w:szCs w:val="22"/>
+          <w:rtl w:val="off"/>
         </w:rPr>
       </w:pPr>
       <w:r>
@@ -12047,6 +12050,161 @@
           <w:rtl w:val="off"/>
         </w:rPr>
         <w:t>공유하고자 하는 프로세스들이 상속관계일 때 가능. 정확히 말하면 오브젝트 핸들의 상속관계일 때를 말한다.</w:t>
+      </w:r>
+    </w:p>
+    <w:p>
+      <w:pPr>
+        <w:rPr>
+          <w:lang w:eastAsia="ko-KR"/>
+          <w:rFonts w:hint="eastAsia"/>
+          <w:sz w:val="20"/>
+          <w:szCs w:val="22"/>
+          <w:rtl w:val="off"/>
+        </w:rPr>
+      </w:pPr>
+    </w:p>
+    <w:p>
+      <w:pPr>
+        <w:rPr>
+          <w:lang w:eastAsia="ko-KR"/>
+          <w:sz w:val="20"/>
+          <w:szCs w:val="22"/>
+          <w:rtl w:val="off"/>
+        </w:rPr>
+      </w:pPr>
+      <w:r>
+        <w:rPr/>
+        <w:t>https://docs.microsoft.com/en-us/previous-versions/windows/desktop/legacy/aa379560(v%3Dvs.85)</w:t>
+      </w:r>
+    </w:p>
+    <w:p>
+      <w:pPr>
+        <w:rPr>
+          <w:lang w:eastAsia="ko-KR"/>
+          <w:rFonts w:hint="eastAsia"/>
+          <w:sz w:val="20"/>
+          <w:szCs w:val="22"/>
+          <w:rtl w:val="off"/>
+        </w:rPr>
+      </w:pPr>
+      <w:r>
+        <w:rPr>
+          <w:lang w:eastAsia="ko-KR"/>
+          <w:sz w:val="20"/>
+          <w:szCs w:val="22"/>
+          <w:rtl w:val="off"/>
+        </w:rPr>
+        <w:t>SECURITY_ATTRIBUTES 초기화 사용 - 변수의 bInheritHandle 을 TRUE값으로 지정 -&gt; 내부적으로 NULL경우는 상속 여부를 0으로, TRUE일 경우는 플래그 비트를 1로 지정한다. 이는 각각 인덱스를 1과 3으로 지정해 상속가능 여부를 파악한다.</w:t>
+      </w:r>
+    </w:p>
+    <w:p>
+      <w:pPr>
+        <w:rPr>
+          <w:lang w:eastAsia="ko-KR"/>
+          <w:rFonts w:hint="eastAsia"/>
+          <w:sz w:val="20"/>
+          <w:szCs w:val="22"/>
+          <w:rtl w:val="off"/>
+        </w:rPr>
+      </w:pPr>
+    </w:p>
+    <w:p>
+      <w:pPr>
+        <w:rPr>
+          <w:lang w:eastAsia="ko-KR"/>
+          <w:rFonts w:hint="eastAsia"/>
+          <w:sz w:val="20"/>
+          <w:szCs w:val="22"/>
+          <w:rtl w:val="off"/>
+        </w:rPr>
+      </w:pPr>
+      <w:r>
+        <w:rPr>
+          <w:lang w:eastAsia="ko-KR"/>
+          <w:sz w:val="20"/>
+          <w:szCs w:val="22"/>
+          <w:rtl w:val="off"/>
+        </w:rPr>
+        <w:t>이러한 핸들은 프로세스 생성 시 OS에서 추가적인 작업을 하는데 바로 부모 핸들을 조사해 상속 가능한 테이블을 복사한다. 이는 부모 핸들의 위치와 정확히 일치한다. 이로서 부모와 자식 프로세스가 동일한 값을 이용할 수 있는 것. 이를 통해 커널 오브젝트 내 사용 카운트를 증가 시키며, 종료 하려면 양 쪽 모두에서 CloseHandle을 호출하거나 각각의 프로세스를 종료시키면 된다. 여기서, 부모나 자식이 종료되어야 하는 순서는 정해지지 않는다.</w:t>
+      </w:r>
+    </w:p>
+    <w:p>
+      <w:pPr>
+        <w:rPr>
+          <w:lang w:eastAsia="ko-KR"/>
+          <w:rFonts w:hint="eastAsia"/>
+          <w:sz w:val="20"/>
+          <w:szCs w:val="22"/>
+          <w:rtl w:val="off"/>
+        </w:rPr>
+      </w:pPr>
+    </w:p>
+    <w:p>
+      <w:pPr>
+        <w:rPr>
+          <w:lang w:eastAsia="ko-KR"/>
+          <w:rFonts w:hint="eastAsia"/>
+          <w:sz w:val="20"/>
+          <w:szCs w:val="22"/>
+          <w:rtl w:val="off"/>
+        </w:rPr>
+      </w:pPr>
+      <w:r>
+        <w:rPr>
+          <w:lang w:eastAsia="ko-KR"/>
+          <w:sz w:val="20"/>
+          <w:szCs w:val="22"/>
+          <w:rtl w:val="off"/>
+        </w:rPr>
+        <w:t>커널 오브젝트 내용은 커널 주소 공간 상에 저장된다. - 13장 내용</w:t>
+      </w:r>
+    </w:p>
+    <w:p>
+      <w:pPr>
+        <w:rPr>
+          <w:lang w:eastAsia="ko-KR"/>
+          <w:rFonts w:hint="eastAsia"/>
+          <w:sz w:val="20"/>
+          <w:szCs w:val="22"/>
+          <w:rtl w:val="off"/>
+        </w:rPr>
+      </w:pPr>
+    </w:p>
+    <w:p>
+      <w:pPr>
+        <w:rPr>
+          <w:lang w:eastAsia="ko-KR"/>
+          <w:rFonts w:hint="eastAsia"/>
+          <w:sz w:val="20"/>
+          <w:szCs w:val="22"/>
+          <w:rtl w:val="off"/>
+        </w:rPr>
+      </w:pPr>
+      <w:r>
+        <w:rPr>
+          <w:lang w:eastAsia="ko-KR"/>
+          <w:sz w:val="20"/>
+          <w:szCs w:val="22"/>
+          <w:rtl w:val="off"/>
+        </w:rPr>
+        <w:t>자식 프로세스는 어떤 핸들을 상속된 것인지 알 수 없는 특징을 가지고 있다. _stscanf_s를 사용하여 핸들 값을 얻어낼 수 있다. (명령행 인자를 분석하는 방식)</w:t>
+      </w:r>
+    </w:p>
+    <w:p>
+      <w:pPr>
+        <w:rPr>
+          <w:sz w:val="20"/>
+          <w:szCs w:val="22"/>
+        </w:rPr>
+      </w:pPr>
+      <w:r>
+        <w:rPr>
+          <w:lang w:eastAsia="ko-KR"/>
+          <w:sz w:val="20"/>
+          <w:szCs w:val="22"/>
+          <w:rtl w:val="off"/>
+        </w:rPr>
+        <w:t>GetEnvironmentVariable 함수를 호출하면 간단하게 상속된 오브젝트 핸들 값을 얻을 수 있다.</w:t>
       </w:r>
     </w:p>
     <w:sectPr>
@@ -12202,49 +12360,21 @@
     <w:semiHidden/>
     <w:unhideWhenUsed/>
   </w:style>
-  <w:style w:type="paragraph" w:styleId="afe">
-    <w:name w:val="header"/>
+  <w:style w:type="paragraph" w:styleId="1">
+    <w:name w:val="heading 1"/>
     <w:basedOn w:val="a1"/>
-    <w:link w:val="머리글 Char"/>
-    <w:unhideWhenUsed/>
+    <w:next w:val="a1"/>
+    <w:link w:val="Normal"/>
+    <w:qFormat/>
     <w:pPr>
-      <w:snapToGrid w:val="0"/>
-      <w:tabs>
-        <w:tab w:val="center" w:pos="4513"/>
-        <w:tab w:val="right" w:pos="9026"/>
-      </w:tabs>
+      <w:keepNext/>
+      <w:outlineLvl w:val="0"/>
     </w:pPr>
-  </w:style>
-  <w:style w:type="character" w:customStyle="1" w:styleId="1Char">
-    <w:name w:val="제목 1 Char"/>
-    <w:basedOn w:val="a2"/>
-    <w:link w:val="heading 1"/>
     <w:rPr>
       <w:rFonts w:asciiTheme="majorHAnsi" w:eastAsiaTheme="majorEastAsia" w:hAnsiTheme="majorHAnsi" w:cstheme="majorBidi"/>
       <w:sz w:val="28"/>
       <w:szCs w:val="28"/>
     </w:rPr>
-  </w:style>
-  <w:style w:type="character" w:customStyle="1" w:styleId="Charf">
-    <w:name w:val="바닥글 Char"/>
-    <w:basedOn w:val="a2"/>
-    <w:link w:val="footer"/>
-  </w:style>
-  <w:style w:type="character" w:customStyle="1" w:styleId="Charf6">
-    <w:name w:val="풍선 도움말 텍스트 Char"/>
-    <w:basedOn w:val="a2"/>
-    <w:link w:val="Balloon Text"/>
-    <w:semiHidden/>
-    <w:rPr>
-      <w:rFonts w:asciiTheme="majorHAnsi" w:eastAsiaTheme="majorEastAsia" w:hAnsiTheme="majorHAnsi" w:cstheme="majorBidi"/>
-      <w:sz w:val="18"/>
-      <w:szCs w:val="18"/>
-    </w:rPr>
-  </w:style>
-  <w:style w:type="character" w:customStyle="1" w:styleId="Char9">
-    <w:name w:val="머리글 Char"/>
-    <w:basedOn w:val="a2"/>
-    <w:link w:val="header"/>
   </w:style>
   <w:style w:type="paragraph" w:styleId="a1">
     <w:name w:val="Normal"/>
@@ -12256,16 +12386,10 @@
       <w:wordWrap w:val="off"/>
     </w:pPr>
   </w:style>
-  <w:style w:type="paragraph" w:styleId="1">
-    <w:name w:val="heading 1"/>
-    <w:basedOn w:val="a1"/>
-    <w:next w:val="a1"/>
-    <w:link w:val="제목 1 Char"/>
-    <w:qFormat/>
-    <w:pPr>
-      <w:keepNext/>
-      <w:outlineLvl w:val="0"/>
-    </w:pPr>
+  <w:style w:type="character" w:customStyle="1" w:styleId="1Char">
+    <w:name w:val="제목 1 Char"/>
+    <w:basedOn w:val="a2"/>
+    <w:link w:val="Normal"/>
     <w:rPr>
       <w:rFonts w:asciiTheme="majorHAnsi" w:eastAsiaTheme="majorEastAsia" w:hAnsiTheme="majorHAnsi" w:cstheme="majorBidi"/>
       <w:sz w:val="28"/>
@@ -12291,15 +12415,6 @@
       </w:tblCellMar>
     </w:tblPr>
   </w:style>
-  <w:style w:type="character" w:styleId="a9">
-    <w:name w:val="Emphasis"/>
-    <w:basedOn w:val="a2"/>
-    <w:qFormat/>
-    <w:rPr>
-      <w:i/>
-      <w:iCs/>
-    </w:rPr>
-  </w:style>
   <w:style w:type="numbering" w:styleId="a4">
     <w:name w:val="No List"/>
     <w:semiHidden/>
@@ -12313,10 +12428,24 @@
       <w:ind w:leftChars="400" w:left="800"/>
     </w:pPr>
   </w:style>
-  <w:style w:type="paragraph" w:styleId="aff8">
-    <w:name w:val="footer"/>
+  <w:style w:type="character" w:styleId="a9">
+    <w:name w:val="Emphasis"/>
+    <w:basedOn w:val="a2"/>
+    <w:qFormat/>
+    <w:rPr>
+      <w:i/>
+      <w:iCs/>
+    </w:rPr>
+  </w:style>
+  <w:style w:type="character" w:customStyle="1" w:styleId="Char9">
+    <w:name w:val="머리글 Char"/>
+    <w:basedOn w:val="a2"/>
+    <w:link w:val="Normal"/>
+  </w:style>
+  <w:style w:type="paragraph" w:styleId="afe">
+    <w:name w:val="header"/>
     <w:basedOn w:val="a1"/>
-    <w:link w:val="바닥글 Char"/>
+    <w:link w:val="Normal"/>
     <w:unhideWhenUsed/>
     <w:pPr>
       <w:snapToGrid w:val="0"/>
@@ -12325,6 +12454,44 @@
         <w:tab w:val="right" w:pos="9026"/>
       </w:tabs>
     </w:pPr>
+  </w:style>
+  <w:style w:type="paragraph" w:styleId="aff8">
+    <w:name w:val="footer"/>
+    <w:basedOn w:val="a1"/>
+    <w:link w:val="Normal"/>
+    <w:unhideWhenUsed/>
+    <w:pPr>
+      <w:snapToGrid w:val="0"/>
+      <w:tabs>
+        <w:tab w:val="center" w:pos="4513"/>
+        <w:tab w:val="right" w:pos="9026"/>
+      </w:tabs>
+    </w:pPr>
+  </w:style>
+  <w:style w:type="character" w:customStyle="1" w:styleId="Charf">
+    <w:name w:val="바닥글 Char"/>
+    <w:basedOn w:val="a2"/>
+    <w:link w:val="Normal"/>
+  </w:style>
+  <w:style w:type="character" w:customStyle="1" w:styleId="Charf6">
+    <w:name w:val="풍선 도움말 텍스트 Char"/>
+    <w:basedOn w:val="a2"/>
+    <w:link w:val="Normal"/>
+    <w:semiHidden/>
+    <w:rPr>
+      <w:rFonts w:asciiTheme="majorHAnsi" w:eastAsiaTheme="majorEastAsia" w:hAnsiTheme="majorHAnsi" w:cstheme="majorBidi"/>
+      <w:sz w:val="18"/>
+      <w:szCs w:val="18"/>
+    </w:rPr>
+  </w:style>
+  <w:style w:type="character" w:styleId="afffa">
+    <w:name w:val="Hyperlink"/>
+    <w:basedOn w:val="a2"/>
+    <w:unhideWhenUsed/>
+    <w:rPr>
+      <w:color w:val="0000FF"/>
+      <w:u w:val="single" w:color="auto"/>
+    </w:rPr>
   </w:style>
   <w:style w:type="paragraph" w:styleId="afff2">
     <w:name w:val="Normal (Web)"/>
@@ -12348,7 +12515,7 @@
   <w:style w:type="paragraph" w:styleId="afff9">
     <w:name w:val="Balloon Text"/>
     <w:basedOn w:val="a1"/>
-    <w:link w:val="풍선 도움말 텍스트 Char"/>
+    <w:link w:val="Normal"/>
     <w:semiHidden/>
     <w:unhideWhenUsed/>
     <w:pPr>
@@ -12358,15 +12525,6 @@
       <w:rFonts w:asciiTheme="majorHAnsi" w:eastAsiaTheme="majorEastAsia" w:hAnsiTheme="majorHAnsi" w:cstheme="majorBidi"/>
       <w:sz w:val="18"/>
       <w:szCs w:val="18"/>
-    </w:rPr>
-  </w:style>
-  <w:style w:type="character" w:styleId="afffa">
-    <w:name w:val="Hyperlink"/>
-    <w:basedOn w:val="a2"/>
-    <w:unhideWhenUsed/>
-    <w:rPr>
-      <w:color w:val="0000FF"/>
-      <w:u w:val="single" w:color="auto"/>
     </w:rPr>
   </w:style>
 </w:styles>
